--- a/Relatório - 1º projecto.docx
+++ b/Relatório - 1º projecto.docx
@@ -4,61 +4,72 @@
   <w:body>
     <w:p>
       <w:pPr>
-        <w:pStyle w:val="Normal1"/>
-        <w:pageBreakBefore w:val="false"/>
-        <w:spacing w:lineRule="auto" w:line="240" w:before="240" w:after="0"/>
+        <w:pStyle w:val="LOnormal"/>
+        <w:pageBreakBefore w:val="false"/>
+        <w:spacing w:lineRule="auto" w:line="240" w:before="240" w:after="0"/>
+        <w:rPr>
+          <w:lang w:val="pt-PT" w:eastAsia="zh-CN" w:bidi="hi-IN"/>
+        </w:rPr>
+      </w:pPr>
+      <w:r>
         <w:rPr>
           <w:b/>
-          <w:b/>
-        </w:rPr>
-      </w:pPr>
-      <w:r>
-        <w:rPr>
-          <w:b/>
+          <w:lang w:val="pt-PT" w:eastAsia="zh-CN" w:bidi="hi-IN"/>
         </w:rPr>
         <w:t>Descrição do Problema e da Solução</w:t>
       </w:r>
     </w:p>
     <w:p>
       <w:pPr>
-        <w:pStyle w:val="Normal1"/>
-        <w:pageBreakBefore w:val="false"/>
-        <w:spacing w:lineRule="auto" w:line="240" w:before="240" w:after="0"/>
-        <w:rPr/>
-      </w:pPr>
-      <w:r>
-        <w:rPr/>
+        <w:pStyle w:val="LOnormal"/>
+        <w:pageBreakBefore w:val="false"/>
+        <w:spacing w:lineRule="auto" w:line="240" w:before="240" w:after="0"/>
+        <w:rPr>
+          <w:lang w:val="pt-PT" w:eastAsia="zh-CN" w:bidi="hi-IN"/>
+        </w:rPr>
+      </w:pPr>
+      <w:r>
+        <w:rPr>
+          <w:lang w:val="pt-PT" w:eastAsia="zh-CN" w:bidi="hi-IN"/>
+        </w:rPr>
         <w:t xml:space="preserve">Problema 1: Dada uma sequência </w:t>
       </w:r>
       <w:r>
         <w:rPr>
           <w:i/>
           <w:iCs/>
+          <w:lang w:val="pt-PT" w:eastAsia="zh-CN" w:bidi="hi-IN"/>
         </w:rPr>
         <w:t>alpha</w:t>
       </w:r>
       <w:r>
-        <w:rPr/>
+        <w:rPr>
+          <w:lang w:val="pt-PT" w:eastAsia="zh-CN" w:bidi="hi-IN"/>
+        </w:rPr>
         <w:t xml:space="preserve"> de inteiros, pretende calcular-se o tamanho da maior subsequência estritamente crescente, bem como o número de subsequências estritamente crescentes de tamanho máximo de </w:t>
       </w:r>
       <w:r>
         <w:rPr>
           <w:i/>
           <w:iCs/>
+          <w:lang w:val="pt-PT" w:eastAsia="zh-CN" w:bidi="hi-IN"/>
         </w:rPr>
         <w:t>alpha.</w:t>
       </w:r>
     </w:p>
     <w:p>
       <w:pPr>
-        <w:pStyle w:val="Normal1"/>
-        <w:spacing w:lineRule="auto" w:line="240" w:before="240" w:after="0"/>
-        <w:rPr/>
+        <w:pStyle w:val="LOnormal"/>
+        <w:spacing w:lineRule="auto" w:line="240" w:before="240" w:after="0"/>
+        <w:rPr>
+          <w:lang w:val="pt-PT" w:eastAsia="zh-CN" w:bidi="hi-IN"/>
+        </w:rPr>
       </w:pPr>
       <w:r>
         <w:rPr>
           <w:i w:val="false"/>
           <w:iCs w:val="false"/>
+          <w:lang w:val="pt-PT" w:eastAsia="zh-CN" w:bidi="hi-IN"/>
         </w:rPr>
         <w:t xml:space="preserve">Solução encontrada: </w:t>
       </w:r>
@@ -66,48 +77,109 @@
         <w:rPr>
           <w:i w:val="false"/>
           <w:iCs w:val="false"/>
-        </w:rPr>
-        <w:t>Pegando num elemento qualquer da sequência, queremos arranjar maneira de que todos os elelmentos à priori deste s</w:t>
+          <w:lang w:val="pt-PT" w:eastAsia="zh-CN" w:bidi="hi-IN"/>
+        </w:rPr>
+        <w:t xml:space="preserve">Utilizando programação dinâmica podemos dividir o problema principal em dois e registar dados para ambos os objetivos (tamanho e número de subsequências). </w:t>
       </w:r>
       <w:r>
         <w:rPr>
           <w:i w:val="false"/>
           <w:iCs w:val="false"/>
-        </w:rPr>
-        <w:t xml:space="preserve">erem </w:t>
+          <w:lang w:val="pt-PT" w:eastAsia="zh-CN" w:bidi="hi-IN"/>
+        </w:rPr>
+        <w:t>Analizando elemento a elemento a sequência inicial e comparando-o com elementos anteriores</w:t>
       </w:r>
       <w:r>
         <w:rPr>
           <w:i w:val="false"/>
           <w:iCs w:val="false"/>
-        </w:rPr>
-        <w:t xml:space="preserve">inferiores </w:t>
+          <w:lang w:val="pt-PT" w:eastAsia="zh-CN" w:bidi="hi-IN"/>
+        </w:rPr>
+        <w:t xml:space="preserve"> </w:t>
       </w:r>
       <w:r>
         <w:rPr>
           <w:i w:val="false"/>
           <w:iCs w:val="false"/>
-        </w:rPr>
-        <w:t xml:space="preserve">a esse elemento, criando assim uma subsequência estritamente crescente. </w:t>
-      </w:r>
+          <w:lang w:val="pt-PT" w:eastAsia="zh-CN" w:bidi="hi-IN"/>
+        </w:rPr>
+        <w:t xml:space="preserve">dessa mesma sequência obtemos três casos diferentes: </w:t>
+      </w:r>
+    </w:p>
+    <w:p>
+      <w:pPr>
+        <w:pStyle w:val="LOnormal"/>
+        <w:spacing w:lineRule="auto" w:line="240" w:before="240" w:after="0"/>
+        <w:rPr>
+          <w:lang w:val="pt-PT" w:eastAsia="zh-CN" w:bidi="hi-IN"/>
+        </w:rPr>
+      </w:pPr>
       <w:r>
         <w:rPr>
           <w:i w:val="false"/>
           <w:iCs w:val="false"/>
-        </w:rPr>
-        <w:t>Ao resistarmos o tamanho de possíveis subsequências que preenchem este requisito é possível encontrar o tamanho da maior subsequência assim como outras possíveis sequências com o mesmo tamanho.</w:t>
-      </w:r>
-    </w:p>
-    <w:p>
-      <w:pPr>
-        <w:pStyle w:val="Normal1"/>
-        <w:spacing w:lineRule="auto" w:line="240" w:before="240" w:after="0"/>
-        <w:rPr/>
+          <w:lang w:val="pt-PT" w:eastAsia="zh-CN" w:bidi="hi-IN"/>
+        </w:rPr>
+        <w:t>Caso 1: o elemento anterior é superior ou igual ao elemento a analisar, irrilevante para o nosso problema pois isso orna a subsequência não estritamente crescente;</w:t>
+      </w:r>
+    </w:p>
+    <w:p>
+      <w:pPr>
+        <w:pStyle w:val="LOnormal"/>
+        <w:spacing w:lineRule="auto" w:line="240" w:before="240" w:after="0"/>
+        <w:rPr>
+          <w:lang w:val="pt-PT" w:eastAsia="zh-CN" w:bidi="hi-IN"/>
+        </w:rPr>
       </w:pPr>
       <w:r>
         <w:rPr>
           <w:i w:val="false"/>
           <w:iCs w:val="false"/>
+          <w:lang w:val="pt-PT" w:eastAsia="zh-CN" w:bidi="hi-IN"/>
+        </w:rPr>
+        <w:t>Caso 2: o elemento anterior é inferior ao elemento a analisar, onde se é incrementado o tamanho dessa sequência numa posição de um array auxiliar;</w:t>
+      </w:r>
+    </w:p>
+    <w:p>
+      <w:pPr>
+        <w:pStyle w:val="LOnormal"/>
+        <w:spacing w:lineRule="auto" w:line="240" w:before="240" w:after="0"/>
+        <w:rPr>
+          <w:i w:val="false"/>
+          <w:i w:val="false"/>
+          <w:iCs w:val="false"/>
+        </w:rPr>
+      </w:pPr>
+      <w:r>
+        <w:rPr>
+          <w:i w:val="false"/>
+          <w:iCs w:val="false"/>
+          <w:lang w:val="pt-PT" w:eastAsia="zh-CN" w:bidi="hi-IN"/>
+        </w:rPr>
+        <w:t xml:space="preserve">Caso 3: o elemento anterior é menor que um outro elemento anterior, </w:t>
+      </w:r>
+      <w:r>
+        <w:rPr>
+          <w:i w:val="false"/>
+          <w:iCs w:val="false"/>
+          <w:lang w:val="pt-PT" w:eastAsia="zh-CN" w:bidi="hi-IN"/>
+        </w:rPr>
+        <w:t>aumentando assim o número de subsequências de um determinado tamanho, noutro array auxiliar.</w:t>
+      </w:r>
+    </w:p>
+    <w:p>
+      <w:pPr>
+        <w:pStyle w:val="LOnormal"/>
+        <w:spacing w:lineRule="auto" w:line="240" w:before="240" w:after="0"/>
+        <w:rPr>
+          <w:lang w:val="pt-PT" w:eastAsia="zh-CN" w:bidi="hi-IN"/>
+        </w:rPr>
+      </w:pPr>
+      <w:r>
+        <w:rPr>
+          <w:i w:val="false"/>
+          <w:iCs w:val="false"/>
+          <w:lang w:val="pt-PT" w:eastAsia="zh-CN" w:bidi="hi-IN"/>
         </w:rPr>
         <w:t xml:space="preserve">Problema 2: Dadas duas sequências </w:t>
       </w:r>
@@ -115,6 +187,7 @@
         <w:rPr>
           <w:i/>
           <w:iCs/>
+          <w:lang w:val="pt-PT" w:eastAsia="zh-CN" w:bidi="hi-IN"/>
         </w:rPr>
         <w:t>alpha</w:t>
       </w:r>
@@ -122,6 +195,7 @@
         <w:rPr>
           <w:i w:val="false"/>
           <w:iCs w:val="false"/>
+          <w:lang w:val="pt-PT" w:eastAsia="zh-CN" w:bidi="hi-IN"/>
         </w:rPr>
         <w:t xml:space="preserve"> e </w:t>
       </w:r>
@@ -129,6 +203,7 @@
         <w:rPr>
           <w:i/>
           <w:iCs/>
+          <w:lang w:val="pt-PT" w:eastAsia="zh-CN" w:bidi="hi-IN"/>
         </w:rPr>
         <w:t>beta</w:t>
       </w:r>
@@ -136,6 +211,7 @@
         <w:rPr>
           <w:i w:val="false"/>
           <w:iCs w:val="false"/>
+          <w:lang w:val="pt-PT" w:eastAsia="zh-CN" w:bidi="hi-IN"/>
         </w:rPr>
         <w:t xml:space="preserve"> de inteiros, pretende-se calcular apenas o tamanho da maior subsequência comum estritamente crescente entre </w:t>
       </w:r>
@@ -143,6 +219,7 @@
         <w:rPr>
           <w:i/>
           <w:iCs/>
+          <w:lang w:val="pt-PT" w:eastAsia="zh-CN" w:bidi="hi-IN"/>
         </w:rPr>
         <w:t>alpha</w:t>
       </w:r>
@@ -150,6 +227,7 @@
         <w:rPr>
           <w:i w:val="false"/>
           <w:iCs w:val="false"/>
+          <w:lang w:val="pt-PT" w:eastAsia="zh-CN" w:bidi="hi-IN"/>
         </w:rPr>
         <w:t xml:space="preserve"> e </w:t>
       </w:r>
@@ -157,6 +235,7 @@
         <w:rPr>
           <w:i/>
           <w:iCs/>
+          <w:lang w:val="pt-PT" w:eastAsia="zh-CN" w:bidi="hi-IN"/>
         </w:rPr>
         <w:t>beta</w:t>
       </w:r>
@@ -164,66 +243,125 @@
         <w:rPr>
           <w:i w:val="false"/>
           <w:iCs w:val="false"/>
+          <w:lang w:val="pt-PT" w:eastAsia="zh-CN" w:bidi="hi-IN"/>
         </w:rPr>
         <w:t>.</w:t>
       </w:r>
     </w:p>
     <w:p>
       <w:pPr>
-        <w:pStyle w:val="Normal1"/>
-        <w:pageBreakBefore w:val="false"/>
-        <w:spacing w:lineRule="auto" w:line="240" w:before="240" w:after="0"/>
+        <w:pStyle w:val="LOnormal"/>
+        <w:spacing w:lineRule="auto" w:line="240" w:before="240" w:after="0"/>
+        <w:rPr>
+          <w:lang w:val="pt-PT" w:eastAsia="zh-CN" w:bidi="hi-IN"/>
+        </w:rPr>
+      </w:pPr>
+      <w:r>
+        <w:rPr>
+          <w:i w:val="false"/>
+          <w:iCs w:val="false"/>
+          <w:lang w:val="pt-PT" w:eastAsia="zh-CN" w:bidi="hi-IN"/>
+        </w:rPr>
+        <w:t xml:space="preserve">Solução encontrada: </w:t>
+      </w:r>
+      <w:r>
+        <w:rPr>
+          <w:i w:val="false"/>
+          <w:iCs w:val="false"/>
+          <w:lang w:val="pt-PT" w:eastAsia="zh-CN" w:bidi="hi-IN"/>
+        </w:rPr>
+        <w:t xml:space="preserve">Utilizando programação dinâmica é possível obter o tamanho da maior subsequência estritamente crescente, comum entre duas sequências. Varrendo cada elemento da primeira sequência e comparando cada um com cada elemento da segunda sequência, se ambos foram iguais, então o comprimento da subsequência é incrementado e é guardad num array auxiliar. Sempre que o elemento da primaira sequência acaba de ser analizado, o valor do comprimento reseta e é depois atualizado com os valores do </w:t>
+      </w:r>
+      <w:r>
+        <w:rPr>
+          <w:rFonts w:eastAsia="Arial" w:cs="Arial"/>
+          <w:i w:val="false"/>
+          <w:iCs w:val="false"/>
+          <w:color w:val="auto"/>
+          <w:kern w:val="0"/>
+          <w:sz w:val="22"/>
+          <w:szCs w:val="22"/>
+          <w:lang w:val="pt-PT" w:eastAsia="zh-CN" w:bidi="hi-IN"/>
+        </w:rPr>
+        <w:t>array</w:t>
+      </w:r>
+      <w:r>
+        <w:rPr>
+          <w:i w:val="false"/>
+          <w:iCs w:val="false"/>
+          <w:lang w:val="pt-PT" w:eastAsia="zh-CN" w:bidi="hi-IN"/>
+        </w:rPr>
+        <w:t xml:space="preserve"> auxiliar.</w:t>
+      </w:r>
+    </w:p>
+    <w:p>
+      <w:pPr>
+        <w:pStyle w:val="LOnormal"/>
+        <w:pageBreakBefore w:val="false"/>
+        <w:spacing w:lineRule="auto" w:line="240" w:before="240" w:after="0"/>
+        <w:rPr>
+          <w:lang w:val="pt-PT" w:eastAsia="zh-CN" w:bidi="hi-IN"/>
+        </w:rPr>
+      </w:pPr>
+      <w:r>
         <w:rPr>
           <w:b/>
-          <w:b/>
-        </w:rPr>
-      </w:pPr>
-      <w:r>
-        <w:rPr>
-          <w:b/>
+          <w:lang w:val="pt-PT" w:eastAsia="zh-CN" w:bidi="hi-IN"/>
         </w:rPr>
         <w:t>Análise Teórica</w:t>
       </w:r>
     </w:p>
     <w:p>
       <w:pPr>
-        <w:pStyle w:val="Normal1"/>
-        <w:pageBreakBefore w:val="false"/>
-        <w:spacing w:lineRule="auto" w:line="240" w:before="240" w:after="0"/>
-        <w:rPr/>
-      </w:pPr>
-      <w:r>
-        <w:rPr/>
+        <w:pStyle w:val="LOnormal"/>
+        <w:pageBreakBefore w:val="false"/>
+        <w:spacing w:lineRule="auto" w:line="240" w:before="240" w:after="0"/>
+        <w:rPr>
+          <w:lang w:val="pt-PT" w:eastAsia="zh-CN" w:bidi="hi-IN"/>
+        </w:rPr>
+      </w:pPr>
+      <w:r>
+        <w:rPr>
+          <w:lang w:val="pt-PT" w:eastAsia="zh-CN" w:bidi="hi-IN"/>
+        </w:rPr>
         <w:t>Análise teórica da complexidade total e das várias etapas da solução proposta.</w:t>
       </w:r>
     </w:p>
     <w:p>
       <w:pPr>
-        <w:pStyle w:val="Normal1"/>
-        <w:pageBreakBefore w:val="false"/>
-        <w:spacing w:lineRule="auto" w:line="240" w:before="240" w:after="0"/>
-        <w:rPr/>
-      </w:pPr>
-      <w:r>
-        <w:rPr/>
+        <w:pStyle w:val="LOnormal"/>
+        <w:pageBreakBefore w:val="false"/>
+        <w:spacing w:lineRule="auto" w:line="240" w:before="240" w:after="0"/>
+        <w:rPr>
+          <w:lang w:val="pt-PT" w:eastAsia="zh-CN" w:bidi="hi-IN"/>
+        </w:rPr>
+      </w:pPr>
+      <w:r>
+        <w:rPr>
+          <w:lang w:val="pt-PT" w:eastAsia="zh-CN" w:bidi="hi-IN"/>
+        </w:rPr>
         <w:t>Inserir aqui um pseudo código de muito alto nível a indicar a complexidade de cada etapa.</w:t>
       </w:r>
     </w:p>
     <w:p>
       <w:pPr>
-        <w:pStyle w:val="Normal1"/>
-        <w:pageBreakBefore w:val="false"/>
-        <w:spacing w:lineRule="auto" w:line="240" w:before="240" w:after="0"/>
-        <w:rPr/>
-      </w:pPr>
-      <w:r>
-        <w:rPr/>
+        <w:pStyle w:val="LOnormal"/>
+        <w:pageBreakBefore w:val="false"/>
+        <w:spacing w:lineRule="auto" w:line="240" w:before="240" w:after="0"/>
+        <w:rPr>
+          <w:lang w:val="pt-PT" w:eastAsia="zh-CN" w:bidi="hi-IN"/>
+        </w:rPr>
+      </w:pPr>
+      <w:r>
+        <w:rPr>
+          <w:lang w:val="pt-PT" w:eastAsia="zh-CN" w:bidi="hi-IN"/>
+        </w:rPr>
         <w:t>Exemplo:</w:t>
       </w:r>
     </w:p>
     <w:p>
       <w:pPr>
-        <w:pStyle w:val="Normal1"/>
+        <w:pStyle w:val="LOnormal"/>
         <w:pageBreakBefore w:val="false"/>
         <w:numPr>
           <w:ilvl w:val="0"/>
@@ -231,16 +369,20 @@
         </w:numPr>
         <w:spacing w:lineRule="auto" w:line="240" w:before="240" w:afterAutospacing="0" w:after="0"/>
         <w:ind w:left="720" w:hanging="360"/>
-        <w:rPr/>
-      </w:pPr>
-      <w:r>
-        <w:rPr/>
+        <w:rPr>
+          <w:lang w:val="pt-PT" w:eastAsia="zh-CN" w:bidi="hi-IN"/>
+        </w:rPr>
+      </w:pPr>
+      <w:r>
+        <w:rPr>
+          <w:lang w:val="pt-PT" w:eastAsia="zh-CN" w:bidi="hi-IN"/>
+        </w:rPr>
         <w:t>Leitura dos dados de entrada: simples leitura do input, com ciclo(s) a depender de linearmente/quadraticamente/… de V/E/V+E/… Logo, Θ(V)</w:t>
       </w:r>
     </w:p>
     <w:p>
       <w:pPr>
-        <w:pStyle w:val="Normal1"/>
+        <w:pStyle w:val="LOnormal"/>
         <w:pageBreakBefore w:val="false"/>
         <w:numPr>
           <w:ilvl w:val="0"/>
@@ -249,17 +391,19 @@
         <w:spacing w:lineRule="auto" w:line="240" w:beforeAutospacing="0" w:before="0" w:afterAutospacing="0" w:after="0"/>
         <w:ind w:left="720" w:hanging="360"/>
         <w:rPr>
-          <w:u w:val="none"/>
-        </w:rPr>
-      </w:pPr>
-      <w:r>
-        <w:rPr/>
+          <w:lang w:val="pt-PT" w:eastAsia="zh-CN" w:bidi="hi-IN"/>
+        </w:rPr>
+      </w:pPr>
+      <w:r>
+        <w:rPr>
+          <w:lang w:val="pt-PT" w:eastAsia="zh-CN" w:bidi="hi-IN"/>
+        </w:rPr>
         <w:t>Processamento da instância para fazer alguma coisa. Logo, O(??)</w:t>
       </w:r>
     </w:p>
     <w:p>
       <w:pPr>
-        <w:pStyle w:val="Normal1"/>
+        <w:pStyle w:val="LOnormal"/>
         <w:pageBreakBefore w:val="false"/>
         <w:numPr>
           <w:ilvl w:val="0"/>
@@ -268,17 +412,19 @@
         <w:spacing w:lineRule="auto" w:line="240" w:beforeAutospacing="0" w:before="0" w:afterAutospacing="0" w:after="0"/>
         <w:ind w:left="720" w:hanging="360"/>
         <w:rPr>
-          <w:u w:val="none"/>
-        </w:rPr>
-      </w:pPr>
-      <w:r>
-        <w:rPr/>
+          <w:lang w:val="pt-PT" w:eastAsia="zh-CN" w:bidi="hi-IN"/>
+        </w:rPr>
+      </w:pPr>
+      <w:r>
+        <w:rPr>
+          <w:lang w:val="pt-PT" w:eastAsia="zh-CN" w:bidi="hi-IN"/>
+        </w:rPr>
         <w:t>Aplicação do algoritmo X para fazer algo. Logo, O(?X?X)</w:t>
       </w:r>
     </w:p>
     <w:p>
       <w:pPr>
-        <w:pStyle w:val="Normal1"/>
+        <w:pStyle w:val="LOnormal"/>
         <w:pageBreakBefore w:val="false"/>
         <w:numPr>
           <w:ilvl w:val="0"/>
@@ -287,17 +433,19 @@
         <w:spacing w:lineRule="auto" w:line="240" w:beforeAutospacing="0" w:before="0" w:afterAutospacing="0" w:after="0"/>
         <w:ind w:left="720" w:hanging="360"/>
         <w:rPr>
-          <w:u w:val="none"/>
-        </w:rPr>
-      </w:pPr>
-      <w:r>
-        <w:rPr/>
+          <w:lang w:val="pt-PT" w:eastAsia="zh-CN" w:bidi="hi-IN"/>
+        </w:rPr>
+      </w:pPr>
+      <w:r>
+        <w:rPr>
+          <w:lang w:val="pt-PT" w:eastAsia="zh-CN" w:bidi="hi-IN"/>
+        </w:rPr>
         <w:t>Transformação dos dados com uma dada finalidade. O(?Y?Y?)</w:t>
       </w:r>
     </w:p>
     <w:p>
       <w:pPr>
-        <w:pStyle w:val="Normal1"/>
+        <w:pStyle w:val="LOnormal"/>
         <w:pageBreakBefore w:val="false"/>
         <w:numPr>
           <w:ilvl w:val="0"/>
@@ -306,243 +454,321 @@
         <w:spacing w:lineRule="auto" w:line="240" w:beforeAutospacing="0" w:before="0" w:after="240"/>
         <w:ind w:left="720" w:hanging="360"/>
         <w:rPr>
-          <w:u w:val="none"/>
-        </w:rPr>
-      </w:pPr>
-      <w:r>
-        <w:rPr/>
+          <w:lang w:val="pt-PT" w:eastAsia="zh-CN" w:bidi="hi-IN"/>
+        </w:rPr>
+      </w:pPr>
+      <w:r>
+        <w:rPr>
+          <w:lang w:val="pt-PT" w:eastAsia="zh-CN" w:bidi="hi-IN"/>
+        </w:rPr>
         <w:t>Apresentação dos dados. O(???)</w:t>
       </w:r>
     </w:p>
     <w:p>
       <w:pPr>
-        <w:pStyle w:val="Normal1"/>
+        <w:pStyle w:val="LOnormal"/>
         <w:pageBreakBefore w:val="false"/>
         <w:spacing w:lineRule="auto" w:line="240" w:before="240" w:after="240"/>
-        <w:rPr/>
-      </w:pPr>
-      <w:r>
-        <w:rPr/>
+        <w:rPr>
+          <w:lang w:val="pt-PT" w:eastAsia="zh-CN" w:bidi="hi-IN"/>
+        </w:rPr>
+      </w:pPr>
+      <w:r>
+        <w:rPr>
+          <w:lang w:val="pt-PT" w:eastAsia="zh-CN" w:bidi="hi-IN"/>
+        </w:rPr>
         <w:t>Complexidade global da solução: O(!??!)</w:t>
       </w:r>
     </w:p>
     <w:p>
       <w:pPr>
-        <w:pStyle w:val="Normal1"/>
+        <w:pStyle w:val="LOnormal"/>
         <w:pageBreakBefore w:val="false"/>
         <w:spacing w:lineRule="auto" w:line="240" w:before="240" w:after="240"/>
-        <w:rPr/>
-      </w:pPr>
-      <w:r>
-        <w:rPr/>
-      </w:r>
-    </w:p>
-    <w:p>
-      <w:pPr>
-        <w:pStyle w:val="Normal1"/>
-        <w:pageBreakBefore w:val="false"/>
-        <w:spacing w:lineRule="auto" w:line="240" w:before="240" w:after="0"/>
-        <w:rPr/>
-      </w:pPr>
-      <w:r>
-        <w:rPr/>
-      </w:r>
-    </w:p>
-    <w:p>
-      <w:pPr>
-        <w:pStyle w:val="Normal1"/>
-        <w:pageBreakBefore w:val="false"/>
-        <w:spacing w:lineRule="auto" w:line="240" w:before="240" w:after="0"/>
-        <w:rPr/>
-      </w:pPr>
-      <w:r>
-        <w:rPr/>
-      </w:r>
-    </w:p>
-    <w:p>
-      <w:pPr>
-        <w:pStyle w:val="Normal1"/>
-        <w:pageBreakBefore w:val="false"/>
-        <w:spacing w:lineRule="auto" w:line="240" w:before="240" w:after="0"/>
-        <w:rPr/>
-      </w:pPr>
-      <w:r>
-        <w:rPr/>
-      </w:r>
-    </w:p>
-    <w:p>
-      <w:pPr>
-        <w:pStyle w:val="Normal1"/>
-        <w:pageBreakBefore w:val="false"/>
-        <w:spacing w:lineRule="auto" w:line="240" w:before="240" w:after="0"/>
-        <w:rPr/>
-      </w:pPr>
-      <w:r>
-        <w:rPr/>
-      </w:r>
-    </w:p>
-    <w:p>
-      <w:pPr>
-        <w:pStyle w:val="Normal1"/>
-        <w:pageBreakBefore w:val="false"/>
-        <w:spacing w:lineRule="auto" w:line="240" w:before="240" w:after="0"/>
-        <w:rPr/>
-      </w:pPr>
-      <w:r>
-        <w:rPr/>
-      </w:r>
-    </w:p>
-    <w:p>
-      <w:pPr>
-        <w:pStyle w:val="Normal1"/>
-        <w:pageBreakBefore w:val="false"/>
-        <w:spacing w:lineRule="auto" w:line="240" w:before="240" w:after="0"/>
-        <w:rPr/>
-      </w:pPr>
-      <w:r>
-        <w:rPr/>
-      </w:r>
-    </w:p>
-    <w:p>
-      <w:pPr>
-        <w:pStyle w:val="Normal1"/>
-        <w:pageBreakBefore w:val="false"/>
-        <w:spacing w:lineRule="auto" w:line="240" w:before="240" w:after="0"/>
-        <w:rPr/>
-      </w:pPr>
-      <w:r>
-        <w:rPr/>
-      </w:r>
-    </w:p>
-    <w:p>
-      <w:pPr>
-        <w:pStyle w:val="Normal1"/>
-        <w:pageBreakBefore w:val="false"/>
-        <w:spacing w:lineRule="auto" w:line="240" w:before="240" w:after="0"/>
-        <w:rPr/>
-      </w:pPr>
-      <w:r>
-        <w:rPr/>
-      </w:r>
-    </w:p>
-    <w:p>
-      <w:pPr>
-        <w:pStyle w:val="Normal1"/>
-        <w:pageBreakBefore w:val="false"/>
-        <w:spacing w:lineRule="auto" w:line="240" w:before="240" w:after="0"/>
-        <w:rPr/>
-      </w:pPr>
-      <w:r>
-        <w:rPr/>
-      </w:r>
-    </w:p>
-    <w:p>
-      <w:pPr>
-        <w:pStyle w:val="Normal1"/>
-        <w:pageBreakBefore w:val="false"/>
-        <w:spacing w:lineRule="auto" w:line="240" w:before="240" w:after="0"/>
-        <w:rPr/>
-      </w:pPr>
-      <w:r>
-        <w:rPr/>
-      </w:r>
-    </w:p>
-    <w:p>
-      <w:pPr>
-        <w:pStyle w:val="Normal1"/>
-        <w:pageBreakBefore w:val="false"/>
-        <w:spacing w:lineRule="auto" w:line="240" w:before="240" w:after="0"/>
-        <w:rPr/>
-      </w:pPr>
-      <w:r>
-        <w:rPr/>
-      </w:r>
-    </w:p>
-    <w:p>
-      <w:pPr>
-        <w:pStyle w:val="Normal1"/>
-        <w:pageBreakBefore w:val="false"/>
-        <w:spacing w:lineRule="auto" w:line="240" w:before="240" w:after="0"/>
-        <w:rPr/>
-      </w:pPr>
-      <w:r>
-        <w:rPr/>
-      </w:r>
-    </w:p>
-    <w:p>
-      <w:pPr>
-        <w:pStyle w:val="Normal1"/>
-        <w:pageBreakBefore w:val="false"/>
-        <w:spacing w:lineRule="auto" w:line="240" w:before="240" w:after="0"/>
-        <w:rPr/>
-      </w:pPr>
-      <w:r>
-        <w:rPr/>
-      </w:r>
-    </w:p>
-    <w:p>
-      <w:pPr>
-        <w:pStyle w:val="Normal1"/>
-        <w:pageBreakBefore w:val="false"/>
-        <w:spacing w:lineRule="auto" w:line="240" w:before="240" w:after="0"/>
+        <w:rPr>
+          <w:lang w:val="pt-PT" w:eastAsia="zh-CN" w:bidi="hi-IN"/>
+        </w:rPr>
+      </w:pPr>
+      <w:r>
+        <w:rPr>
+          <w:lang w:val="pt-PT" w:eastAsia="zh-CN" w:bidi="hi-IN"/>
+        </w:rPr>
+      </w:r>
+    </w:p>
+    <w:p>
+      <w:pPr>
+        <w:pStyle w:val="LOnormal"/>
+        <w:pageBreakBefore w:val="false"/>
+        <w:spacing w:lineRule="auto" w:line="240" w:before="240" w:after="0"/>
+        <w:rPr>
+          <w:lang w:val="pt-PT" w:eastAsia="zh-CN" w:bidi="hi-IN"/>
+        </w:rPr>
+      </w:pPr>
+      <w:r>
+        <w:rPr>
+          <w:lang w:val="pt-PT" w:eastAsia="zh-CN" w:bidi="hi-IN"/>
+        </w:rPr>
+      </w:r>
+    </w:p>
+    <w:p>
+      <w:pPr>
+        <w:pStyle w:val="LOnormal"/>
+        <w:pageBreakBefore w:val="false"/>
+        <w:spacing w:lineRule="auto" w:line="240" w:before="240" w:after="0"/>
+        <w:rPr>
+          <w:lang w:val="pt-PT" w:eastAsia="zh-CN" w:bidi="hi-IN"/>
+        </w:rPr>
+      </w:pPr>
+      <w:r>
+        <w:rPr>
+          <w:lang w:val="pt-PT" w:eastAsia="zh-CN" w:bidi="hi-IN"/>
+        </w:rPr>
+      </w:r>
+    </w:p>
+    <w:p>
+      <w:pPr>
+        <w:pStyle w:val="LOnormal"/>
+        <w:pageBreakBefore w:val="false"/>
+        <w:spacing w:lineRule="auto" w:line="240" w:before="240" w:after="0"/>
+        <w:rPr>
+          <w:lang w:val="pt-PT" w:eastAsia="zh-CN" w:bidi="hi-IN"/>
+        </w:rPr>
+      </w:pPr>
+      <w:r>
+        <w:rPr>
+          <w:lang w:val="pt-PT" w:eastAsia="zh-CN" w:bidi="hi-IN"/>
+        </w:rPr>
+      </w:r>
+    </w:p>
+    <w:p>
+      <w:pPr>
+        <w:pStyle w:val="LOnormal"/>
+        <w:pageBreakBefore w:val="false"/>
+        <w:spacing w:lineRule="auto" w:line="240" w:before="240" w:after="0"/>
+        <w:rPr>
+          <w:lang w:val="pt-PT" w:eastAsia="zh-CN" w:bidi="hi-IN"/>
+        </w:rPr>
+      </w:pPr>
+      <w:r>
+        <w:rPr>
+          <w:lang w:val="pt-PT" w:eastAsia="zh-CN" w:bidi="hi-IN"/>
+        </w:rPr>
+      </w:r>
+    </w:p>
+    <w:p>
+      <w:pPr>
+        <w:pStyle w:val="LOnormal"/>
+        <w:pageBreakBefore w:val="false"/>
+        <w:spacing w:lineRule="auto" w:line="240" w:before="240" w:after="0"/>
+        <w:rPr>
+          <w:lang w:val="pt-PT" w:eastAsia="zh-CN" w:bidi="hi-IN"/>
+        </w:rPr>
+      </w:pPr>
+      <w:r>
+        <w:rPr>
+          <w:lang w:val="pt-PT" w:eastAsia="zh-CN" w:bidi="hi-IN"/>
+        </w:rPr>
+      </w:r>
+    </w:p>
+    <w:p>
+      <w:pPr>
+        <w:pStyle w:val="LOnormal"/>
+        <w:pageBreakBefore w:val="false"/>
+        <w:spacing w:lineRule="auto" w:line="240" w:before="240" w:after="0"/>
+        <w:rPr>
+          <w:lang w:val="pt-PT" w:eastAsia="zh-CN" w:bidi="hi-IN"/>
+        </w:rPr>
+      </w:pPr>
+      <w:r>
+        <w:rPr>
+          <w:lang w:val="pt-PT" w:eastAsia="zh-CN" w:bidi="hi-IN"/>
+        </w:rPr>
+      </w:r>
+    </w:p>
+    <w:p>
+      <w:pPr>
+        <w:pStyle w:val="LOnormal"/>
+        <w:pageBreakBefore w:val="false"/>
+        <w:spacing w:lineRule="auto" w:line="240" w:before="240" w:after="0"/>
+        <w:rPr>
+          <w:lang w:val="pt-PT" w:eastAsia="zh-CN" w:bidi="hi-IN"/>
+        </w:rPr>
+      </w:pPr>
+      <w:r>
+        <w:rPr>
+          <w:lang w:val="pt-PT" w:eastAsia="zh-CN" w:bidi="hi-IN"/>
+        </w:rPr>
+      </w:r>
+    </w:p>
+    <w:p>
+      <w:pPr>
+        <w:pStyle w:val="LOnormal"/>
+        <w:pageBreakBefore w:val="false"/>
+        <w:spacing w:lineRule="auto" w:line="240" w:before="240" w:after="0"/>
+        <w:rPr>
+          <w:lang w:val="pt-PT" w:eastAsia="zh-CN" w:bidi="hi-IN"/>
+        </w:rPr>
+      </w:pPr>
+      <w:r>
+        <w:rPr>
+          <w:lang w:val="pt-PT" w:eastAsia="zh-CN" w:bidi="hi-IN"/>
+        </w:rPr>
+      </w:r>
+    </w:p>
+    <w:p>
+      <w:pPr>
+        <w:pStyle w:val="LOnormal"/>
+        <w:pageBreakBefore w:val="false"/>
+        <w:spacing w:lineRule="auto" w:line="240" w:before="240" w:after="0"/>
+        <w:rPr>
+          <w:lang w:val="pt-PT" w:eastAsia="zh-CN" w:bidi="hi-IN"/>
+        </w:rPr>
+      </w:pPr>
+      <w:r>
+        <w:rPr>
+          <w:lang w:val="pt-PT" w:eastAsia="zh-CN" w:bidi="hi-IN"/>
+        </w:rPr>
+      </w:r>
+    </w:p>
+    <w:p>
+      <w:pPr>
+        <w:pStyle w:val="LOnormal"/>
+        <w:pageBreakBefore w:val="false"/>
+        <w:spacing w:lineRule="auto" w:line="240" w:before="240" w:after="0"/>
+        <w:rPr>
+          <w:lang w:val="pt-PT" w:eastAsia="zh-CN" w:bidi="hi-IN"/>
+        </w:rPr>
+      </w:pPr>
+      <w:r>
+        <w:rPr>
+          <w:lang w:val="pt-PT" w:eastAsia="zh-CN" w:bidi="hi-IN"/>
+        </w:rPr>
+      </w:r>
+    </w:p>
+    <w:p>
+      <w:pPr>
+        <w:pStyle w:val="LOnormal"/>
+        <w:pageBreakBefore w:val="false"/>
+        <w:spacing w:lineRule="auto" w:line="240" w:before="240" w:after="0"/>
+        <w:rPr>
+          <w:lang w:val="pt-PT" w:eastAsia="zh-CN" w:bidi="hi-IN"/>
+        </w:rPr>
+      </w:pPr>
+      <w:r>
+        <w:rPr>
+          <w:lang w:val="pt-PT" w:eastAsia="zh-CN" w:bidi="hi-IN"/>
+        </w:rPr>
+      </w:r>
+    </w:p>
+    <w:p>
+      <w:pPr>
+        <w:pStyle w:val="LOnormal"/>
+        <w:pageBreakBefore w:val="false"/>
+        <w:spacing w:lineRule="auto" w:line="240" w:before="240" w:after="0"/>
+        <w:rPr>
+          <w:lang w:val="pt-PT" w:eastAsia="zh-CN" w:bidi="hi-IN"/>
+        </w:rPr>
+      </w:pPr>
+      <w:r>
+        <w:rPr>
+          <w:lang w:val="pt-PT" w:eastAsia="zh-CN" w:bidi="hi-IN"/>
+        </w:rPr>
+      </w:r>
+    </w:p>
+    <w:p>
+      <w:pPr>
+        <w:pStyle w:val="LOnormal"/>
+        <w:pageBreakBefore w:val="false"/>
+        <w:spacing w:lineRule="auto" w:line="240" w:before="240" w:after="0"/>
+        <w:rPr>
+          <w:lang w:val="pt-PT" w:eastAsia="zh-CN" w:bidi="hi-IN"/>
+        </w:rPr>
+      </w:pPr>
+      <w:r>
+        <w:rPr>
+          <w:lang w:val="pt-PT" w:eastAsia="zh-CN" w:bidi="hi-IN"/>
+        </w:rPr>
+      </w:r>
+    </w:p>
+    <w:p>
+      <w:pPr>
+        <w:pStyle w:val="LOnormal"/>
+        <w:pageBreakBefore w:val="false"/>
+        <w:spacing w:lineRule="auto" w:line="240" w:before="240" w:after="0"/>
+        <w:rPr>
+          <w:lang w:val="pt-PT" w:eastAsia="zh-CN" w:bidi="hi-IN"/>
+        </w:rPr>
+      </w:pPr>
+      <w:r>
         <w:rPr>
           <w:b/>
-          <w:b/>
-        </w:rPr>
-      </w:pPr>
-      <w:r>
-        <w:rPr>
-          <w:b/>
+          <w:lang w:val="pt-PT" w:eastAsia="zh-CN" w:bidi="hi-IN"/>
         </w:rPr>
         <w:t>Avaliação Experimental dos Resultados</w:t>
       </w:r>
     </w:p>
     <w:p>
       <w:pPr>
-        <w:pStyle w:val="Normal1"/>
-        <w:pageBreakBefore w:val="false"/>
-        <w:spacing w:lineRule="auto" w:line="240" w:before="240" w:after="0"/>
-        <w:rPr/>
-      </w:pPr>
-      <w:r>
-        <w:rPr/>
+        <w:pStyle w:val="LOnormal"/>
+        <w:pageBreakBefore w:val="false"/>
+        <w:spacing w:lineRule="auto" w:line="240" w:before="240" w:after="0"/>
+        <w:rPr>
+          <w:lang w:val="pt-PT" w:eastAsia="zh-CN" w:bidi="hi-IN"/>
+        </w:rPr>
+      </w:pPr>
+      <w:r>
+        <w:rPr>
+          <w:lang w:val="pt-PT" w:eastAsia="zh-CN" w:bidi="hi-IN"/>
+        </w:rPr>
         <w:t>Descrição do tipo experiências feitas e gráfico demonstrativo da avaliação de tempos associados.</w:t>
       </w:r>
     </w:p>
     <w:p>
       <w:pPr>
-        <w:pStyle w:val="Normal1"/>
-        <w:pageBreakBefore w:val="false"/>
-        <w:spacing w:lineRule="auto" w:line="240" w:before="240" w:after="0"/>
-        <w:rPr/>
-      </w:pPr>
-      <w:r>
-        <w:rPr/>
+        <w:pStyle w:val="LOnormal"/>
+        <w:pageBreakBefore w:val="false"/>
+        <w:spacing w:lineRule="auto" w:line="240" w:before="240" w:after="0"/>
+        <w:rPr>
+          <w:lang w:val="pt-PT" w:eastAsia="zh-CN" w:bidi="hi-IN"/>
+        </w:rPr>
+      </w:pPr>
+      <w:r>
+        <w:rPr>
+          <w:lang w:val="pt-PT" w:eastAsia="zh-CN" w:bidi="hi-IN"/>
+        </w:rPr>
         <w:t>Gerar pelo menos 10 instâncias (e indicar quais) de tamanho incremental e cálculo dos tempos para cada instância.</w:t>
       </w:r>
     </w:p>
     <w:p>
       <w:pPr>
-        <w:pStyle w:val="Normal1"/>
-        <w:pageBreakBefore w:val="false"/>
-        <w:spacing w:lineRule="auto" w:line="240" w:before="240" w:after="0"/>
-        <w:rPr/>
-      </w:pPr>
-      <w:r>
-        <w:rPr/>
+        <w:pStyle w:val="LOnormal"/>
+        <w:pageBreakBefore w:val="false"/>
+        <w:spacing w:lineRule="auto" w:line="240" w:before="240" w:after="0"/>
+        <w:rPr>
+          <w:lang w:val="pt-PT" w:eastAsia="zh-CN" w:bidi="hi-IN"/>
+        </w:rPr>
+      </w:pPr>
+      <w:r>
+        <w:rPr>
+          <w:lang w:val="pt-PT" w:eastAsia="zh-CN" w:bidi="hi-IN"/>
+        </w:rPr>
         <w:t>Gerar o gráfico do tempo (eixo do YYs) em função do tamanho da instância de entrada (eixo dos XXs) como exemplificado abaixo. Indicar a informação dos eixos.</w:t>
       </w:r>
     </w:p>
     <w:p>
       <w:pPr>
-        <w:pStyle w:val="Normal1"/>
+        <w:pStyle w:val="LOnormal"/>
         <w:pageBreakBefore w:val="false"/>
         <w:spacing w:lineRule="auto" w:line="240" w:before="240" w:after="0"/>
         <w:jc w:val="center"/>
-        <w:rPr/>
-      </w:pPr>
-      <w:r>
-        <w:rPr/>
+        <w:rPr>
+          <w:lang w:val="pt-PT" w:eastAsia="zh-CN" w:bidi="hi-IN"/>
+        </w:rPr>
+      </w:pPr>
+      <w:r>
+        <w:rPr>
+          <w:lang w:val="pt-PT" w:eastAsia="zh-CN" w:bidi="hi-IN"/>
+        </w:rPr>
         <w:drawing>
           <wp:inline distT="0" distB="0" distL="0" distR="0">
             <wp:extent cx="3862705" cy="2900045"/>
@@ -584,46 +810,62 @@
     </w:p>
     <w:p>
       <w:pPr>
-        <w:pStyle w:val="Normal1"/>
-        <w:pageBreakBefore w:val="false"/>
-        <w:spacing w:lineRule="auto" w:line="240" w:before="240" w:after="0"/>
-        <w:rPr/>
-      </w:pPr>
-      <w:r>
-        <w:rPr/>
+        <w:pStyle w:val="LOnormal"/>
+        <w:pageBreakBefore w:val="false"/>
+        <w:spacing w:lineRule="auto" w:line="240" w:before="240" w:after="0"/>
+        <w:rPr>
+          <w:lang w:val="pt-PT" w:eastAsia="zh-CN" w:bidi="hi-IN"/>
+        </w:rPr>
+      </w:pPr>
+      <w:r>
+        <w:rPr>
+          <w:lang w:val="pt-PT" w:eastAsia="zh-CN" w:bidi="hi-IN"/>
+        </w:rPr>
         <w:t>Concluir se o gráfico gerado está concordante com a análise teórica prevista.</w:t>
       </w:r>
     </w:p>
     <w:p>
       <w:pPr>
-        <w:pStyle w:val="Normal1"/>
-        <w:pageBreakBefore w:val="false"/>
-        <w:spacing w:lineRule="auto" w:line="240" w:before="240" w:after="0"/>
-        <w:rPr/>
-      </w:pPr>
-      <w:r>
-        <w:rPr/>
-      </w:r>
-    </w:p>
-    <w:p>
-      <w:pPr>
-        <w:pStyle w:val="Normal1"/>
-        <w:pageBreakBefore w:val="false"/>
-        <w:spacing w:lineRule="auto" w:line="240" w:before="240" w:after="0"/>
-        <w:rPr/>
-      </w:pPr>
-      <w:r>
-        <w:rPr/>
-      </w:r>
-    </w:p>
-    <w:p>
-      <w:pPr>
-        <w:pStyle w:val="Normal1"/>
-        <w:pageBreakBefore w:val="false"/>
-        <w:rPr/>
-      </w:pPr>
-      <w:r>
-        <w:rPr/>
+        <w:pStyle w:val="LOnormal"/>
+        <w:pageBreakBefore w:val="false"/>
+        <w:spacing w:lineRule="auto" w:line="240" w:before="240" w:after="0"/>
+        <w:rPr>
+          <w:lang w:val="pt-PT" w:eastAsia="zh-CN" w:bidi="hi-IN"/>
+        </w:rPr>
+      </w:pPr>
+      <w:r>
+        <w:rPr>
+          <w:lang w:val="pt-PT" w:eastAsia="zh-CN" w:bidi="hi-IN"/>
+        </w:rPr>
+      </w:r>
+    </w:p>
+    <w:p>
+      <w:pPr>
+        <w:pStyle w:val="LOnormal"/>
+        <w:pageBreakBefore w:val="false"/>
+        <w:spacing w:lineRule="auto" w:line="240" w:before="240" w:after="0"/>
+        <w:rPr>
+          <w:lang w:val="pt-PT" w:eastAsia="zh-CN" w:bidi="hi-IN"/>
+        </w:rPr>
+      </w:pPr>
+      <w:r>
+        <w:rPr>
+          <w:lang w:val="pt-PT" w:eastAsia="zh-CN" w:bidi="hi-IN"/>
+        </w:rPr>
+      </w:r>
+    </w:p>
+    <w:p>
+      <w:pPr>
+        <w:pStyle w:val="LOnormal"/>
+        <w:pageBreakBefore w:val="false"/>
+        <w:rPr>
+          <w:lang w:val="pt-PT" w:eastAsia="zh-CN" w:bidi="hi-IN"/>
+        </w:rPr>
+      </w:pPr>
+      <w:r>
+        <w:rPr>
+          <w:lang w:val="pt-PT" w:eastAsia="zh-CN" w:bidi="hi-IN"/>
+        </w:rPr>
       </w:r>
     </w:p>
     <w:sectPr>
@@ -645,7 +887,7 @@
 <w:ftr xmlns:o="urn:schemas-microsoft-com:office:office" xmlns:r="http://schemas.openxmlformats.org/officeDocument/2006/relationships" xmlns:v="urn:schemas-microsoft-com:vml" xmlns:w="http://schemas.openxmlformats.org/wordprocessingml/2006/main" xmlns:w10="urn:schemas-microsoft-com:office:word" xmlns:wp="http://schemas.openxmlformats.org/drawingml/2006/wordprocessingDrawing" xmlns:wps="http://schemas.microsoft.com/office/word/2010/wordprocessingShape" xmlns:wpg="http://schemas.microsoft.com/office/word/2010/wordprocessingGroup" xmlns:mc="http://schemas.openxmlformats.org/markup-compatibility/2006" xmlns:wp14="http://schemas.microsoft.com/office/word/2010/wordprocessingDrawing" xmlns:w14="http://schemas.microsoft.com/office/word/2010/wordml" mc:Ignorable="w14 wp14">
   <w:p>
     <w:pPr>
-      <w:pStyle w:val="Normal1"/>
+      <w:pStyle w:val="LOnormal"/>
       <w:pageBreakBefore w:val="false"/>
       <w:jc w:val="right"/>
       <w:rPr/>
@@ -664,7 +906,7 @@
     </w:r>
     <w:r>
       <w:rPr/>
-      <w:t>2</w:t>
+      <w:t>3</w:t>
     </w:r>
     <w:r>
       <w:rPr/>
@@ -678,14 +920,11 @@
 <w:hdr xmlns:o="urn:schemas-microsoft-com:office:office" xmlns:r="http://schemas.openxmlformats.org/officeDocument/2006/relationships" xmlns:v="urn:schemas-microsoft-com:vml" xmlns:w="http://schemas.openxmlformats.org/wordprocessingml/2006/main" xmlns:w10="urn:schemas-microsoft-com:office:word" xmlns:wp="http://schemas.openxmlformats.org/drawingml/2006/wordprocessingDrawing" xmlns:wps="http://schemas.microsoft.com/office/word/2010/wordprocessingShape" xmlns:wpg="http://schemas.microsoft.com/office/word/2010/wordprocessingGroup" xmlns:mc="http://schemas.openxmlformats.org/markup-compatibility/2006" xmlns:wp14="http://schemas.microsoft.com/office/word/2010/wordprocessingDrawing" xmlns:w14="http://schemas.microsoft.com/office/word/2010/wordml" mc:Ignorable="w14 wp14">
   <w:p>
     <w:pPr>
-      <w:pStyle w:val="Normal1"/>
+      <w:pStyle w:val="LOnormal"/>
       <w:pageBreakBefore w:val="false"/>
       <w:jc w:val="center"/>
       <w:rPr>
-        <w:b/>
-        <w:b/>
-        <w:sz w:val="30"/>
-        <w:szCs w:val="30"/>
+        <w:lang w:val="pt-PT" w:eastAsia="zh-CN" w:bidi="hi-IN"/>
       </w:rPr>
     </w:pPr>
     <w:r>
@@ -693,94 +932,85 @@
         <w:b/>
         <w:sz w:val="30"/>
         <w:szCs w:val="30"/>
+        <w:lang w:val="pt-PT" w:eastAsia="zh-CN" w:bidi="hi-IN"/>
       </w:rPr>
       <w:t>Relatório 1º projecto ASA 2021/2022</w:t>
     </w:r>
   </w:p>
   <w:p>
     <w:pPr>
-      <w:pStyle w:val="Normal1"/>
+      <w:pStyle w:val="LOnormal"/>
       <w:pageBreakBefore w:val="false"/>
       <w:spacing w:lineRule="auto" w:line="240" w:before="240" w:after="0"/>
-      <w:rPr/>
+      <w:rPr>
+        <w:lang w:val="pt-PT" w:eastAsia="zh-CN" w:bidi="hi-IN"/>
+      </w:rPr>
     </w:pPr>
     <w:r>
       <w:rPr>
         <w:b/>
+        <w:lang w:val="pt-PT" w:eastAsia="zh-CN" w:bidi="hi-IN"/>
       </w:rPr>
       <w:t>Grupo:</w:t>
     </w:r>
     <w:r>
-      <w:rPr/>
-      <w:t xml:space="preserve"> tp</w:t>
-    </w:r>
-    <w:r>
-      <w:rPr/>
-      <w:t>021</w:t>
+      <w:rPr>
+        <w:lang w:val="pt-PT" w:eastAsia="zh-CN" w:bidi="hi-IN"/>
+      </w:rPr>
+      <w:t xml:space="preserve"> tp021</w:t>
     </w:r>
   </w:p>
   <w:p>
     <w:pPr>
-      <w:pStyle w:val="Normal1"/>
+      <w:pStyle w:val="LOnormal"/>
       <w:pageBreakBefore w:val="false"/>
       <w:spacing w:lineRule="auto" w:line="240" w:before="240" w:after="0"/>
-      <w:rPr/>
+      <w:rPr>
+        <w:lang w:val="pt-PT" w:eastAsia="zh-CN" w:bidi="hi-IN"/>
+      </w:rPr>
     </w:pPr>
     <w:r>
       <w:rPr>
         <w:b/>
+        <w:lang w:val="pt-PT" w:eastAsia="zh-CN" w:bidi="hi-IN"/>
       </w:rPr>
       <w:t>Aluno(s):</w:t>
     </w:r>
     <w:r>
-      <w:rPr/>
-      <w:t xml:space="preserve"> Nome1 (9</w:t>
-    </w:r>
-    <w:r>
-      <w:rPr/>
-      <w:t>9119</w:t>
-    </w:r>
-    <w:r>
-      <w:rPr/>
-      <w:t>) e Nome2 (9</w:t>
-    </w:r>
-    <w:r>
-      <w:rPr/>
-      <w:t>9120</w:t>
-    </w:r>
-    <w:r>
-      <w:rPr/>
-      <w:t>)</w:t>
+      <w:rPr>
+        <w:lang w:val="pt-PT" w:eastAsia="zh-CN" w:bidi="hi-IN"/>
+      </w:rPr>
+      <w:t xml:space="preserve"> Nome1 (99119) e Nome2 (99120)</w:t>
     </w:r>
   </w:p>
   <w:p>
     <w:pPr>
-      <w:pStyle w:val="Normal1"/>
+      <w:pStyle w:val="LOnormal"/>
       <w:pageBreakBefore w:val="false"/>
       <w:spacing w:lineRule="auto" w:line="240" w:before="240" w:after="0"/>
-      <w:rPr/>
+      <w:rPr>
+        <w:lang w:val="pt-PT" w:eastAsia="zh-CN" w:bidi="hi-IN"/>
+      </w:rPr>
     </w:pPr>
     <w:r>
-      <w:rPr/>
+      <w:rPr>
+        <w:lang w:val="pt-PT" w:eastAsia="zh-CN" w:bidi="hi-IN"/>
+      </w:rPr>
       <mc:AlternateContent>
         <mc:Choice Requires="wps">
           <w:drawing>
             <wp:inline distT="0" distB="0" distL="0" distR="0">
-              <wp:extent cx="5906135" cy="19685"/>
+              <wp:extent cx="5906770" cy="20320"/>
               <wp:effectExtent l="0" t="0" r="0" b="0"/>
-              <wp:docPr id="2" name=""/>
+              <wp:docPr id="2" name="Shape1"/>
               <a:graphic xmlns:a="http://schemas.openxmlformats.org/drawingml/2006/main">
                 <a:graphicData uri="http://schemas.microsoft.com/office/word/2010/wordprocessingShape">
                   <wps:wsp>
                     <wps:cNvSpPr/>
-                    <wps:nvSpPr>
-                      <wps:cNvPr id="0" name=""/>
-                      <wps:cNvSpPr/>
-                    </wps:nvSpPr>
                     <wps:spPr>
                       <a:xfrm>
                         <a:off x="0" y="0"/>
-                        <a:ext cx="5905440" cy="19080"/>
+                        <a:ext cx="5906160" cy="19800"/>
                       </a:xfrm>
                       <a:prstGeom prst="rect">
                         <a:avLst/>
@@ -792,6 +1022,12 @@
                         <a:noFill/>
                       </a:ln>
                     </wps:spPr>
+                    <wps:style>
+                      <a:lnRef idx="0"/>
+                      <a:fillRef idx="0"/>
+                      <a:effectRef idx="0"/>
+                      <a:fontRef idx="minor"/>
+                    </wps:style>
                     <wps:bodyPr/>
                   </wps:wsp>
                 </a:graphicData>
@@ -804,10 +1040,10 @@
         </mc:Choice>
         <mc:Fallback>
           <w:pict>
-            <v:rect id="shape_0" fillcolor="#a0a0a0" stroked="f" o:allowincell="f" style="position:absolute;margin-left:0pt;margin-top:-1.55pt;width:464.95pt;height:1.45pt;mso-wrap-style:none;v-text-anchor:middle;mso-position-horizontal:center;mso-position-vertical:top">
+            <v:rect id="shape_0" ID="Shape1" path="m0,0l-2147483645,0l-2147483645,-2147483646l0,-2147483646xe" fillcolor="#a0a0a0" stroked="f" o:allowincell="f" style="position:absolute;margin-left:0pt;margin-top:-1.6pt;width:465pt;height:1.5pt;mso-wrap-style:none;v-text-anchor:middle;mso-position-vertical:top">
               <v:fill o:detectmouseclick="t" type="solid" color2="#5f5f5f"/>
               <v:stroke color="#3465a4" joinstyle="round" endcap="flat"/>
-              <w10:wrap type="topAndBottom"/>
+              <w10:wrap type="square"/>
             </v:rect>
           </w:pict>
         </mc:Fallback>
@@ -1115,6 +1351,7 @@
     <w:qFormat/>
     <w:pPr>
       <w:widowControl/>
+      <w:suppressAutoHyphens w:val="true"/>
       <w:bidi w:val="0"/>
       <w:spacing w:lineRule="auto" w:line="276" w:before="0" w:after="0"/>
       <w:jc w:val="left"/>
@@ -1130,8 +1367,8 @@
   </w:style>
   <w:style w:type="paragraph" w:styleId="Heading1">
     <w:name w:val="Heading 1"/>
-    <w:basedOn w:val="Normal1"/>
-    <w:next w:val="Normal1"/>
+    <w:basedOn w:val="LOnormal"/>
+    <w:next w:val="LOnormal"/>
     <w:qFormat/>
     <w:pPr>
       <w:keepNext w:val="true"/>
@@ -1146,8 +1383,8 @@
   </w:style>
   <w:style w:type="paragraph" w:styleId="Heading2">
     <w:name w:val="Heading 2"/>
-    <w:basedOn w:val="Normal1"/>
-    <w:next w:val="Normal1"/>
+    <w:basedOn w:val="LOnormal"/>
+    <w:next w:val="LOnormal"/>
     <w:qFormat/>
     <w:pPr>
       <w:keepNext w:val="true"/>
@@ -1163,8 +1400,8 @@
   </w:style>
   <w:style w:type="paragraph" w:styleId="Heading3">
     <w:name w:val="Heading 3"/>
-    <w:basedOn w:val="Normal1"/>
-    <w:next w:val="Normal1"/>
+    <w:basedOn w:val="LOnormal"/>
+    <w:next w:val="LOnormal"/>
     <w:qFormat/>
     <w:pPr>
       <w:keepNext w:val="true"/>
@@ -1181,8 +1418,8 @@
   </w:style>
   <w:style w:type="paragraph" w:styleId="Heading4">
     <w:name w:val="Heading 4"/>
-    <w:basedOn w:val="Normal1"/>
-    <w:next w:val="Normal1"/>
+    <w:basedOn w:val="LOnormal"/>
+    <w:next w:val="LOnormal"/>
     <w:qFormat/>
     <w:pPr>
       <w:keepNext w:val="true"/>
@@ -1198,8 +1435,8 @@
   </w:style>
   <w:style w:type="paragraph" w:styleId="Heading5">
     <w:name w:val="Heading 5"/>
-    <w:basedOn w:val="Normal1"/>
-    <w:next w:val="Normal1"/>
+    <w:basedOn w:val="LOnormal"/>
+    <w:next w:val="LOnormal"/>
     <w:qFormat/>
     <w:pPr>
       <w:keepNext w:val="true"/>
@@ -1215,8 +1452,8 @@
   </w:style>
   <w:style w:type="paragraph" w:styleId="Heading6">
     <w:name w:val="Heading 6"/>
-    <w:basedOn w:val="Normal1"/>
-    <w:next w:val="Normal1"/>
+    <w:basedOn w:val="LOnormal"/>
+    <w:next w:val="LOnormal"/>
     <w:qFormat/>
     <w:pPr>
       <w:keepNext w:val="true"/>
@@ -1290,11 +1527,12 @@
       <w:lang w:val="zxx" w:eastAsia="zxx" w:bidi="zxx"/>
     </w:rPr>
   </w:style>
-  <w:style w:type="paragraph" w:styleId="Normal1" w:default="1">
+  <w:style w:type="paragraph" w:styleId="LOnormal" w:default="1">
     <w:name w:val="LO-normal"/>
     <w:qFormat/>
     <w:pPr>
       <w:widowControl/>
+      <w:suppressAutoHyphens w:val="true"/>
       <w:bidi w:val="0"/>
       <w:spacing w:lineRule="auto" w:line="276" w:before="0" w:after="0"/>
       <w:jc w:val="left"/>
@@ -1310,8 +1548,8 @@
   </w:style>
   <w:style w:type="paragraph" w:styleId="Title">
     <w:name w:val="Title"/>
-    <w:basedOn w:val="Normal1"/>
-    <w:next w:val="Normal1"/>
+    <w:basedOn w:val="LOnormal"/>
+    <w:next w:val="LOnormal"/>
     <w:qFormat/>
     <w:pPr>
       <w:keepNext w:val="true"/>
@@ -1326,8 +1564,8 @@
   </w:style>
   <w:style w:type="paragraph" w:styleId="Subtitle">
     <w:name w:val="Subtitle"/>
-    <w:basedOn w:val="Normal1"/>
-    <w:next w:val="Normal1"/>
+    <w:basedOn w:val="LOnormal"/>
+    <w:next w:val="LOnormal"/>
     <w:qFormat/>
     <w:pPr>
       <w:keepNext w:val="true"/>
